--- a/docs/files/csde502_syllabus_2022.docx
+++ b/docs/files/csde502_syllabus_2022.docx
@@ -537,23 +537,13 @@
                 <w:szCs w:val="22"/>
               </w:rPr>
             </w:pPr>
-            <w:proofErr w:type="spellStart"/>
             <w:r>
               <w:rPr>
                 <w:rFonts w:ascii="Lucida Console" w:hAnsi="Lucida Console" w:cs="Lucida Console"/>
                 <w:sz w:val="22"/>
                 <w:szCs w:val="22"/>
               </w:rPr>
-              <w:t>Su</w:t>
-            </w:r>
-            <w:proofErr w:type="spellEnd"/>
-            <w:r>
-              <w:rPr>
-                <w:rFonts w:ascii="Lucida Console" w:hAnsi="Lucida Console" w:cs="Lucida Console"/>
-                <w:sz w:val="22"/>
-                <w:szCs w:val="22"/>
-              </w:rPr>
-              <w:t xml:space="preserve"> Mo Tu We Th Fr Sa</w:t>
+              <w:t>Su Mo Tu We Th Fr Sa</w:t>
             </w:r>
           </w:p>
           <w:p>
@@ -609,7 +599,6 @@
               <w:rPr>
                 <w:rStyle w:val="grey"/>
                 <w:color w:val="A6A6A6" w:themeColor="background1" w:themeShade="A6"/>
-                <w:highlight w:val="lightGray"/>
               </w:rPr>
               <w:t xml:space="preserve"> 8</w:t>
             </w:r>
@@ -762,23 +751,13 @@
                 <w:szCs w:val="22"/>
               </w:rPr>
             </w:pPr>
-            <w:proofErr w:type="spellStart"/>
             <w:r>
               <w:rPr>
                 <w:rFonts w:ascii="Lucida Console" w:hAnsi="Lucida Console" w:cs="Lucida Console"/>
                 <w:sz w:val="22"/>
                 <w:szCs w:val="22"/>
               </w:rPr>
-              <w:t>Su</w:t>
-            </w:r>
-            <w:proofErr w:type="spellEnd"/>
-            <w:r>
-              <w:rPr>
-                <w:rFonts w:ascii="Lucida Console" w:hAnsi="Lucida Console" w:cs="Lucida Console"/>
-                <w:sz w:val="22"/>
-                <w:szCs w:val="22"/>
-              </w:rPr>
-              <w:t xml:space="preserve"> Mo Tu We Th Fr Sa</w:t>
+              <w:t>Su Mo Tu We Th Fr Sa</w:t>
             </w:r>
           </w:p>
           <w:p>
@@ -940,23 +919,52 @@
                 <w:szCs w:val="22"/>
               </w:rPr>
             </w:pPr>
-            <w:proofErr w:type="spellStart"/>
             <w:r>
               <w:rPr>
                 <w:rFonts w:ascii="Lucida Console" w:hAnsi="Lucida Console" w:cs="Lucida Console"/>
                 <w:sz w:val="22"/>
                 <w:szCs w:val="22"/>
               </w:rPr>
-              <w:t>Su</w:t>
-            </w:r>
-            <w:proofErr w:type="spellEnd"/>
+              <w:t>Su Mo Tu We Th Fr Sa</w:t>
+            </w:r>
+          </w:p>
+          <w:p>
+            <w:pPr>
+              <w:autoSpaceDE w:val="0"/>
+              <w:autoSpaceDN w:val="0"/>
+              <w:adjustRightInd w:val="0"/>
+              <w:rPr>
+                <w:rStyle w:val="grey"/>
+                <w:color w:val="A6A6A6" w:themeColor="background1" w:themeShade="A6"/>
+              </w:rPr>
+            </w:pPr>
             <w:r>
               <w:rPr>
                 <w:rFonts w:ascii="Lucida Console" w:hAnsi="Lucida Console" w:cs="Lucida Console"/>
                 <w:sz w:val="22"/>
                 <w:szCs w:val="22"/>
               </w:rPr>
-              <w:t xml:space="preserve"> Mo Tu We Th Fr Sa</w:t>
+              <w:t xml:space="preserve">       </w:t>
+            </w:r>
+            <w:r>
+              <w:rPr>
+                <w:rStyle w:val="grey"/>
+                <w:color w:val="A6A6A6" w:themeColor="background1" w:themeShade="A6"/>
+              </w:rPr>
+              <w:t xml:space="preserve">1  2  3  </w:t>
+            </w:r>
+            <w:r>
+              <w:rPr>
+                <w:rStyle w:val="date"/>
+              </w:rPr>
+              <w:t>4</w:t>
+            </w:r>
+            <w:r>
+              <w:rPr>
+                <w:rStyle w:val="grey"/>
+                <w:color w:val="A6A6A6" w:themeColor="background1" w:themeShade="A6"/>
+              </w:rPr>
+              <w:t xml:space="preserve">  5</w:t>
             </w:r>
           </w:p>
           <w:p>
@@ -971,110 +979,71 @@
             </w:pPr>
             <w:r>
               <w:rPr>
+                <w:rStyle w:val="grey"/>
+                <w:color w:val="A6A6A6" w:themeColor="background1" w:themeShade="A6"/>
+              </w:rPr>
+              <w:t xml:space="preserve"> 6  7  8  9 10 </w:t>
+            </w:r>
+            <w:r>
+              <w:rPr>
+                <w:rStyle w:val="date"/>
+              </w:rPr>
+              <w:t>11</w:t>
+            </w:r>
+            <w:r>
+              <w:rPr>
+                <w:rStyle w:val="grey"/>
+                <w:color w:val="A6A6A6" w:themeColor="background1" w:themeShade="A6"/>
+              </w:rPr>
+              <w:t xml:space="preserve"> 12</w:t>
+            </w:r>
+          </w:p>
+          <w:p>
+            <w:pPr>
+              <w:autoSpaceDE w:val="0"/>
+              <w:autoSpaceDN w:val="0"/>
+              <w:adjustRightInd w:val="0"/>
+              <w:rPr>
+                <w:rStyle w:val="grey"/>
+                <w:color w:val="A6A6A6" w:themeColor="background1" w:themeShade="A6"/>
+              </w:rPr>
+            </w:pPr>
+            <w:r>
+              <w:rPr>
+                <w:rStyle w:val="grey"/>
+                <w:color w:val="A6A6A6" w:themeColor="background1" w:themeShade="A6"/>
+              </w:rPr>
+              <w:t>13 14 15 16 17 18 19</w:t>
+            </w:r>
+          </w:p>
+          <w:p>
+            <w:pPr>
+              <w:autoSpaceDE w:val="0"/>
+              <w:autoSpaceDN w:val="0"/>
+              <w:adjustRightInd w:val="0"/>
+              <w:rPr>
+                <w:rStyle w:val="grey"/>
+                <w:color w:val="A6A6A6" w:themeColor="background1" w:themeShade="A6"/>
+              </w:rPr>
+            </w:pPr>
+            <w:r>
+              <w:rPr>
+                <w:rStyle w:val="grey"/>
+                <w:color w:val="A6A6A6" w:themeColor="background1" w:themeShade="A6"/>
+              </w:rPr>
+              <w:t>20 21 22 23 24 25 26</w:t>
+            </w:r>
+          </w:p>
+          <w:p>
+            <w:pPr>
+              <w:autoSpaceDE w:val="0"/>
+              <w:autoSpaceDN w:val="0"/>
+              <w:adjustRightInd w:val="0"/>
+              <w:rPr>
                 <w:rFonts w:ascii="Lucida Console" w:hAnsi="Lucida Console" w:cs="Lucida Console"/>
                 <w:sz w:val="22"/>
                 <w:szCs w:val="22"/>
               </w:rPr>
-              <w:t xml:space="preserve">       </w:t>
-            </w:r>
-            <w:r>
-              <w:rPr>
-                <w:rStyle w:val="grey"/>
-                <w:color w:val="A6A6A6" w:themeColor="background1" w:themeShade="A6"/>
-              </w:rPr>
-              <w:t xml:space="preserve">1  2  3  </w:t>
-            </w:r>
-            <w:r>
-              <w:rPr>
-                <w:rStyle w:val="date"/>
-              </w:rPr>
-              <w:t>4</w:t>
-            </w:r>
-            <w:r>
-              <w:rPr>
-                <w:rStyle w:val="grey"/>
-                <w:color w:val="A6A6A6" w:themeColor="background1" w:themeShade="A6"/>
-              </w:rPr>
-              <w:t xml:space="preserve">  5</w:t>
-            </w:r>
-          </w:p>
-          <w:p>
-            <w:pPr>
-              <w:autoSpaceDE w:val="0"/>
-              <w:autoSpaceDN w:val="0"/>
-              <w:adjustRightInd w:val="0"/>
-              <w:rPr>
-                <w:rStyle w:val="grey"/>
-                <w:color w:val="A6A6A6" w:themeColor="background1" w:themeShade="A6"/>
-              </w:rPr>
-            </w:pPr>
-            <w:r>
-              <w:rPr>
-                <w:rStyle w:val="grey"/>
-                <w:color w:val="A6A6A6" w:themeColor="background1" w:themeShade="A6"/>
-              </w:rPr>
-              <w:t xml:space="preserve"> 6  7  8  9 10 </w:t>
-            </w:r>
-            <w:r>
-              <w:rPr>
-                <w:rStyle w:val="date"/>
-              </w:rPr>
-              <w:t>11</w:t>
-            </w:r>
-            <w:r>
-              <w:rPr>
-                <w:rStyle w:val="grey"/>
-                <w:color w:val="A6A6A6" w:themeColor="background1" w:themeShade="A6"/>
-              </w:rPr>
-              <w:t xml:space="preserve"> 12</w:t>
-            </w:r>
-          </w:p>
-          <w:p>
-            <w:pPr>
-              <w:autoSpaceDE w:val="0"/>
-              <w:autoSpaceDN w:val="0"/>
-              <w:adjustRightInd w:val="0"/>
-              <w:rPr>
-                <w:rStyle w:val="grey"/>
-                <w:color w:val="A6A6A6" w:themeColor="background1" w:themeShade="A6"/>
-              </w:rPr>
-            </w:pPr>
-            <w:r>
-              <w:rPr>
-                <w:rStyle w:val="grey"/>
-                <w:color w:val="A6A6A6" w:themeColor="background1" w:themeShade="A6"/>
-              </w:rPr>
-              <w:t>13 14 15 16 17 18 19</w:t>
-            </w:r>
-          </w:p>
-          <w:p>
-            <w:pPr>
-              <w:autoSpaceDE w:val="0"/>
-              <w:autoSpaceDN w:val="0"/>
-              <w:adjustRightInd w:val="0"/>
-              <w:rPr>
-                <w:rStyle w:val="grey"/>
-                <w:color w:val="A6A6A6" w:themeColor="background1" w:themeShade="A6"/>
-              </w:rPr>
-            </w:pPr>
-            <w:r>
-              <w:rPr>
-                <w:rStyle w:val="grey"/>
-                <w:color w:val="A6A6A6" w:themeColor="background1" w:themeShade="A6"/>
-              </w:rPr>
-              <w:t>20 21 22 23 24 25 26</w:t>
-            </w:r>
-          </w:p>
-          <w:p>
-            <w:pPr>
-              <w:autoSpaceDE w:val="0"/>
-              <w:autoSpaceDN w:val="0"/>
-              <w:adjustRightInd w:val="0"/>
-              <w:rPr>
-                <w:rFonts w:ascii="Lucida Console" w:hAnsi="Lucida Console" w:cs="Lucida Console"/>
-                <w:sz w:val="22"/>
-                <w:szCs w:val="22"/>
-              </w:rPr>
             </w:pPr>
             <w:r>
               <w:rPr>
@@ -1093,6 +1062,8 @@
           <w:b/>
         </w:rPr>
       </w:pPr>
+      <w:bookmarkStart w:id="0" w:name="_GoBack"/>
+      <w:bookmarkEnd w:id="0"/>
     </w:p>
     <w:p>
       <w:pPr>
@@ -1408,13 +1379,8 @@
             <w:pPr>
               <w:pStyle w:val="bulletnoindent"/>
             </w:pPr>
-            <w:proofErr w:type="spellStart"/>
-            <w:r>
-              <w:t>demogR</w:t>
-            </w:r>
-            <w:proofErr w:type="spellEnd"/>
-            <w:r>
-              <w:t>: Analysis of Age-Structured Demographic Models</w:t>
+            <w:r>
+              <w:t>demogR: Analysis of Age-Structured Demographic Models</w:t>
             </w:r>
           </w:p>
           <w:p>
@@ -1451,15 +1417,7 @@
             </w:pPr>
             <w:r>
               <w:lastRenderedPageBreak/>
-              <w:t xml:space="preserve">Accessing </w:t>
-            </w:r>
-            <w:proofErr w:type="spellStart"/>
-            <w:r>
-              <w:t>HMuman</w:t>
-            </w:r>
-            <w:proofErr w:type="spellEnd"/>
-            <w:r>
-              <w:t xml:space="preserve"> Mortality Database life tables using HMDHFDplus</w:t>
+              <w:t>Accessing Human Mortality Database life tables using HMDHFDplus</w:t>
             </w:r>
           </w:p>
         </w:tc>
@@ -2109,25 +2067,14 @@
     </w:p>
     <w:p/>
     <w:p>
-      <w:bookmarkStart w:id="0" w:name="_GoBack"/>
-      <w:r>
-        <w:t xml:space="preserve">Concerns about these or other behaviors prohibited by the Student Conduct Code will be referred </w:t>
-      </w:r>
-      <w:bookmarkEnd w:id="0"/>
-      <w:r>
-        <w:t xml:space="preserve">for investigation and adjudication by </w:t>
+      <w:r>
+        <w:t xml:space="preserve">Concerns about these or other behaviors prohibited by the Student Conduct Code will be referred for investigation and adjudication by </w:t>
       </w:r>
       <w:r>
         <w:t>the office of the Dean of Arts and Sciences</w:t>
       </w:r>
       <w:r>
         <w:t>.</w:t>
-      </w:r>
-    </w:p>
-    <w:p/>
-    <w:p>
-      <w:r>
-        <w:t>Students found to have engaged in academic misconduct may receive a zero on the assignment (or other possible outcome).</w:t>
       </w:r>
     </w:p>
     <w:p/>
@@ -3746,7 +3693,7 @@
 </file>
 
 <file path=customXml/itemProps1.xml><?xml version="1.0" encoding="utf-8"?>
-<ds:datastoreItem xmlns:ds="http://schemas.openxmlformats.org/officeDocument/2006/customXml" ds:itemID="{398595AA-D022-45A8-BB92-C4AA11928F1F}">
+<ds:datastoreItem xmlns:ds="http://schemas.openxmlformats.org/officeDocument/2006/customXml" ds:itemID="{F0C36FB1-CF04-426D-808C-3AA12FAB787D}">
   <ds:schemaRefs>
     <ds:schemaRef ds:uri="http://schemas.openxmlformats.org/officeDocument/2006/bibliography"/>
   </ds:schemaRefs>
